--- a/4o_Paradoteo/Use-case-v1.0.docx
+++ b/4o_Paradoteo/Use-case-v1.0.docx
@@ -685,13 +685,23 @@
                 <w:szCs w:val="28"/>
               </w:rPr>
             </w:pPr>
+            <w:proofErr w:type="spellStart"/>
             <w:r>
               <w:rPr>
                 <w:rFonts w:asciiTheme="minorHAnsi" w:hAnsiTheme="minorHAnsi" w:cstheme="minorHAnsi"/>
                 <w:sz w:val="28"/>
                 <w:szCs w:val="28"/>
               </w:rPr>
-              <w:t>Τσάβος Γεώργιος</w:t>
+              <w:t>Τσάβος</w:t>
+            </w:r>
+            <w:proofErr w:type="spellEnd"/>
+            <w:r>
+              <w:rPr>
+                <w:rFonts w:asciiTheme="minorHAnsi" w:hAnsiTheme="minorHAnsi" w:cstheme="minorHAnsi"/>
+                <w:sz w:val="28"/>
+                <w:szCs w:val="28"/>
+              </w:rPr>
+              <w:t xml:space="preserve"> Γεώργιος</w:t>
             </w:r>
           </w:p>
         </w:tc>
@@ -878,13 +888,23 @@
                 <w:szCs w:val="28"/>
               </w:rPr>
             </w:pPr>
+            <w:proofErr w:type="spellStart"/>
             <w:r>
               <w:rPr>
                 <w:rFonts w:asciiTheme="minorHAnsi" w:hAnsiTheme="minorHAnsi" w:cstheme="minorHAnsi"/>
                 <w:sz w:val="28"/>
                 <w:szCs w:val="28"/>
               </w:rPr>
-              <w:t>Γκρίντζου Σοφία</w:t>
+              <w:t>Γκρίντζου</w:t>
+            </w:r>
+            <w:proofErr w:type="spellEnd"/>
+            <w:r>
+              <w:rPr>
+                <w:rFonts w:asciiTheme="minorHAnsi" w:hAnsiTheme="minorHAnsi" w:cstheme="minorHAnsi"/>
+                <w:sz w:val="28"/>
+                <w:szCs w:val="28"/>
+              </w:rPr>
+              <w:t xml:space="preserve"> Σοφία</w:t>
             </w:r>
           </w:p>
         </w:tc>
@@ -1071,14 +1091,34 @@
                 <w:szCs w:val="28"/>
               </w:rPr>
             </w:pPr>
+            <w:proofErr w:type="spellStart"/>
             <w:r>
               <w:rPr>
                 <w:rFonts w:asciiTheme="minorHAnsi" w:hAnsiTheme="minorHAnsi" w:cstheme="minorHAnsi"/>
                 <w:sz w:val="28"/>
                 <w:szCs w:val="28"/>
               </w:rPr>
-              <w:t>Νελάι Ευάνγγελος</w:t>
+              <w:t>Νελάι</w:t>
             </w:r>
+            <w:proofErr w:type="spellEnd"/>
+            <w:r>
+              <w:rPr>
+                <w:rFonts w:asciiTheme="minorHAnsi" w:hAnsiTheme="minorHAnsi" w:cstheme="minorHAnsi"/>
+                <w:sz w:val="28"/>
+                <w:szCs w:val="28"/>
+              </w:rPr>
+              <w:t xml:space="preserve"> </w:t>
+            </w:r>
+            <w:proofErr w:type="spellStart"/>
+            <w:r>
+              <w:rPr>
+                <w:rFonts w:asciiTheme="minorHAnsi" w:hAnsiTheme="minorHAnsi" w:cstheme="minorHAnsi"/>
+                <w:sz w:val="28"/>
+                <w:szCs w:val="28"/>
+              </w:rPr>
+              <w:t>Ευάνγγελος</w:t>
+            </w:r>
+            <w:proofErr w:type="spellEnd"/>
           </w:p>
         </w:tc>
         <w:tc>
@@ -1455,13 +1495,23 @@
                 <w:szCs w:val="28"/>
               </w:rPr>
             </w:pPr>
+            <w:proofErr w:type="spellStart"/>
             <w:r>
               <w:rPr>
                 <w:rFonts w:asciiTheme="minorHAnsi" w:hAnsiTheme="minorHAnsi" w:cstheme="minorHAnsi"/>
                 <w:sz w:val="28"/>
                 <w:szCs w:val="28"/>
               </w:rPr>
-              <w:t>Δριβήλας Σπυρίδων</w:t>
+              <w:t>Δριβήλας</w:t>
+            </w:r>
+            <w:proofErr w:type="spellEnd"/>
+            <w:r>
+              <w:rPr>
+                <w:rFonts w:asciiTheme="minorHAnsi" w:hAnsiTheme="minorHAnsi" w:cstheme="minorHAnsi"/>
+                <w:sz w:val="28"/>
+                <w:szCs w:val="28"/>
+              </w:rPr>
+              <w:t xml:space="preserve"> Σπυρίδων</w:t>
             </w:r>
           </w:p>
         </w:tc>
@@ -1855,7 +1905,23 @@
           <w:sz w:val="28"/>
           <w:szCs w:val="28"/>
         </w:rPr>
-        <w:t xml:space="preserve">Η πρώτη αλλαγή σε αυτήν την έκδοση έγινε στην περίπτωση χρήσης 4 με την προσωπική καταγραφή της ζωής του κατοικιδίου. Στην βασική ροή άλλαξαν τα βήματα 4 και 5, στις οποίες το σύστημα αναζητά τις καταγραφές του χρήστη και επιστρέφει ένα πεδίο γραφής. </w:t>
+        <w:t xml:space="preserve">Η πρώτη αλλαγή σε αυτήν την έκδοση έγινε στην περίπτωση χρήσης 4 με την προσωπική καταγραφή της ζωής του </w:t>
+      </w:r>
+      <w:proofErr w:type="spellStart"/>
+      <w:r>
+        <w:rPr>
+          <w:sz w:val="28"/>
+          <w:szCs w:val="28"/>
+        </w:rPr>
+        <w:t>κατοικιδίου</w:t>
+      </w:r>
+      <w:proofErr w:type="spellEnd"/>
+      <w:r>
+        <w:rPr>
+          <w:sz w:val="28"/>
+          <w:szCs w:val="28"/>
+        </w:rPr>
+        <w:t xml:space="preserve">. Στην βασική ροή άλλαξαν τα βήματα 4 και 5, στις οποίες το σύστημα αναζητά τις καταγραφές του χρήστη και επιστρέφει ένα πεδίο γραφής. </w:t>
       </w:r>
     </w:p>
     <w:p>
@@ -1909,115 +1975,31 @@
         <w:t xml:space="preserve">αν το κείμενο είναι κενό ή αν ξεπερνά τις λέξεις και στην συνέχεια αν ο αποστολέας είναι διαφορετικός χρήστης από τον παραλήπτη. </w:t>
       </w:r>
     </w:p>
-    <w:p>
-      <w:pPr>
-        <w:rPr>
-          <w:sz w:val="28"/>
-          <w:szCs w:val="28"/>
-        </w:rPr>
-      </w:pPr>
-    </w:p>
-    <w:p>
-      <w:pPr>
-        <w:rPr>
-          <w:sz w:val="28"/>
-          <w:szCs w:val="28"/>
-        </w:rPr>
-      </w:pPr>
-    </w:p>
-    <w:p>
-      <w:pPr>
-        <w:rPr>
-          <w:sz w:val="28"/>
-          <w:szCs w:val="28"/>
-        </w:rPr>
-      </w:pPr>
-    </w:p>
-    <w:p>
-      <w:pPr>
-        <w:rPr>
-          <w:sz w:val="28"/>
-          <w:szCs w:val="28"/>
-        </w:rPr>
-      </w:pPr>
-    </w:p>
-    <w:p>
-      <w:pPr>
-        <w:rPr>
-          <w:sz w:val="28"/>
-          <w:szCs w:val="28"/>
-        </w:rPr>
-      </w:pPr>
-    </w:p>
-    <w:p>
-      <w:pPr>
-        <w:rPr>
-          <w:sz w:val="28"/>
-          <w:szCs w:val="28"/>
-        </w:rPr>
-      </w:pPr>
-    </w:p>
-    <w:p>
-      <w:pPr>
-        <w:rPr>
-          <w:sz w:val="28"/>
-          <w:szCs w:val="28"/>
-        </w:rPr>
-      </w:pPr>
-    </w:p>
-    <w:p>
-      <w:pPr>
-        <w:rPr>
-          <w:sz w:val="28"/>
-          <w:szCs w:val="28"/>
-        </w:rPr>
-      </w:pPr>
-    </w:p>
-    <w:p>
-      <w:pPr>
-        <w:rPr>
-          <w:sz w:val="28"/>
-          <w:szCs w:val="28"/>
-        </w:rPr>
-      </w:pPr>
-    </w:p>
-    <w:p>
-      <w:pPr>
-        <w:rPr>
-          <w:sz w:val="28"/>
-          <w:szCs w:val="28"/>
-        </w:rPr>
-      </w:pPr>
-    </w:p>
-    <w:p>
-      <w:pPr>
-        <w:rPr>
-          <w:sz w:val="28"/>
-          <w:szCs w:val="28"/>
-        </w:rPr>
-      </w:pPr>
-    </w:p>
-    <w:p>
-      <w:pPr>
-        <w:rPr>
-          <w:sz w:val="28"/>
-          <w:szCs w:val="28"/>
-        </w:rPr>
-      </w:pPr>
-    </w:p>
-    <w:p>
-      <w:pPr>
-        <w:rPr>
-          <w:sz w:val="28"/>
-          <w:szCs w:val="28"/>
-        </w:rPr>
-      </w:pPr>
-    </w:p>
-    <w:p>
-      <w:pPr>
-        <w:rPr>
-          <w:sz w:val="28"/>
-          <w:szCs w:val="28"/>
+    <w:p/>
+    <w:p/>
+    <w:p/>
+    <w:p/>
+    <w:p/>
+    <w:p/>
+    <w:p/>
+    <w:p/>
+    <w:p/>
+    <w:p/>
+    <w:p/>
+    <w:p/>
+    <w:p/>
+    <w:p/>
+    <w:p/>
+    <w:p/>
+    <w:p/>
+    <w:p/>
+    <w:p>
+      <w:pPr>
+        <w:rPr>
+          <w:rFonts w:cs="Calibri"/>
+          <w:b/>
+          <w:bCs/>
+          <w:u w:val="single"/>
         </w:rPr>
       </w:pPr>
     </w:p>
@@ -2032,10 +2014,7 @@
           <w:u w:val="single"/>
         </w:rPr>
       </w:pPr>
-    </w:p>
-    <w:p>
-      <w:pPr>
-        <w:pStyle w:val="Heading1"/>
+      <w:r>
         <w:rPr>
           <w:rFonts w:ascii="Calibri" w:hAnsi="Calibri" w:cs="Calibri"/>
           <w:b/>
@@ -2043,15 +2022,7 @@
           <w:color w:val="auto"/>
           <w:u w:val="single"/>
         </w:rPr>
-      </w:pPr>
-      <w:r>
-        <w:rPr>
-          <w:rFonts w:ascii="Calibri" w:hAnsi="Calibri" w:cs="Calibri"/>
-          <w:b/>
-          <w:bCs/>
-          <w:color w:val="auto"/>
-          <w:u w:val="single"/>
-        </w:rPr>
+        <w:lastRenderedPageBreak/>
         <w:t>Σύντομη Περιγραφή</w:t>
       </w:r>
       <w:r>
@@ -2112,7 +2083,39 @@
           <w:sz w:val="28"/>
           <w:szCs w:val="28"/>
         </w:rPr>
-        <w:t>Το Petato προσφέρει μια εύκολη λύση για φιλοξενία και υιοθεσία κατοικίδιων μέσα από αγγελίες, φίλτρα αναζήτησης και ενσωματωμένη συνομιλία. Υπάρχει η επιλογή αξιολόγησης ιδιοκτήτη και φιλοξενητή και παρέχει την δυνατότητα προγραμματισμού ραντεβού με κτηνιάτρους, αγορά κάποιων βασικών κτηνιατρικών προϊόντων και την καταγραφή της καθημερινότητας με το αγαπημένο σας ζωάκι.</w:t>
+        <w:t xml:space="preserve">Το </w:t>
+      </w:r>
+      <w:proofErr w:type="spellStart"/>
+      <w:r>
+        <w:rPr>
+          <w:sz w:val="28"/>
+          <w:szCs w:val="28"/>
+        </w:rPr>
+        <w:t>Petato</w:t>
+      </w:r>
+      <w:proofErr w:type="spellEnd"/>
+      <w:r>
+        <w:rPr>
+          <w:sz w:val="28"/>
+          <w:szCs w:val="28"/>
+        </w:rPr>
+        <w:t xml:space="preserve"> προσφέρει μια εύκολη λύση για φιλοξενία και υιοθεσία κατοικίδιων μέσα από αγγελίες, φίλτρα αναζήτησης και ενσωματωμένη συνομιλία. Υπάρχει η επιλογή αξιολόγησης ιδιοκτήτη και </w:t>
+      </w:r>
+      <w:proofErr w:type="spellStart"/>
+      <w:r>
+        <w:rPr>
+          <w:sz w:val="28"/>
+          <w:szCs w:val="28"/>
+        </w:rPr>
+        <w:t>φιλοξενητή</w:t>
+      </w:r>
+      <w:proofErr w:type="spellEnd"/>
+      <w:r>
+        <w:rPr>
+          <w:sz w:val="28"/>
+          <w:szCs w:val="28"/>
+        </w:rPr>
+        <w:t xml:space="preserve"> και παρέχει την δυνατότητα προγραμματισμού ραντεβού με κτηνιάτρους, αγορά κάποιων βασικών κτηνιατρικών προϊόντων και την καταγραφή της καθημερινότητας με το αγαπημένο σας ζωάκι.</w:t>
       </w:r>
     </w:p>
     <w:p>
@@ -2586,7 +2589,43 @@
           <w:sz w:val="28"/>
           <w:szCs w:val="28"/>
         </w:rPr>
-        <w:t xml:space="preserve"> Χρήστης (ιδιοκτήτης κατοικίδιου ή φιλοξενητής, υποψήφιος ιδιοκτήτης\φιλοξενητής).</w:t>
+        <w:t xml:space="preserve"> Χρήστης (ιδιοκτήτης κατοικίδιου ή </w:t>
+      </w:r>
+      <w:proofErr w:type="spellStart"/>
+      <w:r>
+        <w:rPr>
+          <w:rFonts w:cs="Calibri"/>
+          <w:sz w:val="28"/>
+          <w:szCs w:val="28"/>
+        </w:rPr>
+        <w:t>φιλοξενητής</w:t>
+      </w:r>
+      <w:proofErr w:type="spellEnd"/>
+      <w:r>
+        <w:rPr>
+          <w:rFonts w:cs="Calibri"/>
+          <w:sz w:val="28"/>
+          <w:szCs w:val="28"/>
+        </w:rPr>
+        <w:t>, υποψήφιος ιδιοκτήτης\</w:t>
+      </w:r>
+      <w:proofErr w:type="spellStart"/>
+      <w:r>
+        <w:rPr>
+          <w:rFonts w:cs="Calibri"/>
+          <w:sz w:val="28"/>
+          <w:szCs w:val="28"/>
+        </w:rPr>
+        <w:t>φιλοξενητής</w:t>
+      </w:r>
+      <w:proofErr w:type="spellEnd"/>
+      <w:r>
+        <w:rPr>
+          <w:rFonts w:cs="Calibri"/>
+          <w:sz w:val="28"/>
+          <w:szCs w:val="28"/>
+        </w:rPr>
+        <w:t>).</w:t>
       </w:r>
     </w:p>
     <w:p>
@@ -2623,7 +2662,25 @@
           <w:sz w:val="28"/>
           <w:szCs w:val="28"/>
         </w:rPr>
-        <w:t xml:space="preserve"> ο υποψήφιος ιδιοκτήτης ή φιλοξενητής μπαίνει στην εφαρμογή </w:t>
+        <w:t xml:space="preserve"> ο υποψήφιος ιδιοκτήτης ή </w:t>
+      </w:r>
+      <w:proofErr w:type="spellStart"/>
+      <w:r>
+        <w:rPr>
+          <w:rFonts w:cs="Calibri"/>
+          <w:sz w:val="28"/>
+          <w:szCs w:val="28"/>
+        </w:rPr>
+        <w:t>φιλοξενητής</w:t>
+      </w:r>
+      <w:proofErr w:type="spellEnd"/>
+      <w:r>
+        <w:rPr>
+          <w:rFonts w:cs="Calibri"/>
+          <w:sz w:val="28"/>
+          <w:szCs w:val="28"/>
+        </w:rPr>
+        <w:t xml:space="preserve"> μπαίνει στην εφαρμογή </w:t>
       </w:r>
       <w:r>
         <w:rPr>
@@ -2734,6 +2791,7 @@
         </w:rPr>
         <w:t xml:space="preserve">πατάει το εικονίδιο του </w:t>
       </w:r>
+      <w:proofErr w:type="spellStart"/>
       <w:r>
         <w:rPr>
           <w:rFonts w:cs="Calibri"/>
@@ -2743,6 +2801,7 @@
         </w:rPr>
         <w:t>eshop</w:t>
       </w:r>
+      <w:proofErr w:type="spellEnd"/>
       <w:r>
         <w:rPr>
           <w:rFonts w:cs="Calibri"/>
@@ -2815,6 +2874,7 @@
         </w:rPr>
         <w:t xml:space="preserve">3. Ανάλογα την διαθεσιμότητα τα εμφανίζει στην οθόνη του </w:t>
       </w:r>
+      <w:proofErr w:type="spellStart"/>
       <w:r>
         <w:rPr>
           <w:rFonts w:cs="Calibri"/>
@@ -2824,6 +2884,7 @@
         </w:rPr>
         <w:t>eshop</w:t>
       </w:r>
+      <w:proofErr w:type="spellEnd"/>
       <w:r>
         <w:rPr>
           <w:rFonts w:cs="Calibri"/>
@@ -2864,6 +2925,7 @@
         </w:rPr>
         <w:t xml:space="preserve"> από την οθόνη του </w:t>
       </w:r>
+      <w:proofErr w:type="spellStart"/>
       <w:r>
         <w:rPr>
           <w:rFonts w:cs="Calibri"/>
@@ -2873,6 +2935,7 @@
         </w:rPr>
         <w:t>eshop</w:t>
       </w:r>
+      <w:proofErr w:type="spellEnd"/>
       <w:r>
         <w:rPr>
           <w:rFonts w:cs="Calibri"/>
@@ -2937,6 +3000,7 @@
         </w:rPr>
         <w:t xml:space="preserve"> από την οθόνη του </w:t>
       </w:r>
+      <w:proofErr w:type="spellStart"/>
       <w:r>
         <w:rPr>
           <w:rFonts w:cs="Calibri"/>
@@ -2946,6 +3010,7 @@
         </w:rPr>
         <w:t>eshop</w:t>
       </w:r>
+      <w:proofErr w:type="spellEnd"/>
       <w:r>
         <w:rPr>
           <w:rFonts w:cs="Calibri"/>
@@ -3396,7 +3461,29 @@
           <w:color w:val="auto"/>
           <w:u w:val="single"/>
         </w:rPr>
-        <w:t>Περίπτωση χρήσης: 2. Αξιολόγηση φιλοξενητή ή ιδιοκτήτη.</w:t>
+        <w:t xml:space="preserve">Περίπτωση χρήσης: 2. Αξιολόγηση </w:t>
+      </w:r>
+      <w:proofErr w:type="spellStart"/>
+      <w:r>
+        <w:rPr>
+          <w:rFonts w:asciiTheme="minorHAnsi" w:hAnsiTheme="minorHAnsi" w:cstheme="minorHAnsi"/>
+          <w:b/>
+          <w:bCs/>
+          <w:color w:val="auto"/>
+          <w:u w:val="single"/>
+        </w:rPr>
+        <w:t>φιλοξενητή</w:t>
+      </w:r>
+      <w:proofErr w:type="spellEnd"/>
+      <w:r>
+        <w:rPr>
+          <w:rFonts w:asciiTheme="minorHAnsi" w:hAnsiTheme="minorHAnsi" w:cstheme="minorHAnsi"/>
+          <w:b/>
+          <w:bCs/>
+          <w:color w:val="auto"/>
+          <w:u w:val="single"/>
+        </w:rPr>
+        <w:t xml:space="preserve"> ή ιδιοκτήτη.</w:t>
       </w:r>
     </w:p>
     <w:p>
@@ -3446,7 +3533,25 @@
           <w:sz w:val="28"/>
           <w:szCs w:val="28"/>
         </w:rPr>
-        <w:t>Χρήστης (ιδιοκτήτης κατοικίδιου ή φιλοξενητής) που θέλει να αξιολογήσει κάποιον άλλον χρήστη.</w:t>
+        <w:t xml:space="preserve">Χρήστης (ιδιοκτήτης κατοικίδιου ή </w:t>
+      </w:r>
+      <w:proofErr w:type="spellStart"/>
+      <w:r>
+        <w:rPr>
+          <w:rFonts w:cs="Calibri"/>
+          <w:sz w:val="28"/>
+          <w:szCs w:val="28"/>
+        </w:rPr>
+        <w:t>φιλοξενητής</w:t>
+      </w:r>
+      <w:proofErr w:type="spellEnd"/>
+      <w:r>
+        <w:rPr>
+          <w:rFonts w:cs="Calibri"/>
+          <w:sz w:val="28"/>
+          <w:szCs w:val="28"/>
+        </w:rPr>
+        <w:t>) που θέλει να αξιολογήσει κάποιον άλλον χρήστη.</w:t>
       </w:r>
     </w:p>
     <w:p>
@@ -4721,19 +4826,43 @@
           <w:szCs w:val="32"/>
           <w:u w:val="single"/>
         </w:rPr>
-        <w:t>Περίπτωση χρήσης: 4. Προσωπικό ημερολόγιο για καθημερινή καταγραφή για την ζωή του κατοικιδίου.</w:t>
-      </w:r>
-    </w:p>
-    <w:p>
-      <w:pPr>
-        <w:rPr>
-          <w:rFonts w:ascii="Arial" w:hAnsi="Arial" w:cs="Arial"/>
+        <w:t xml:space="preserve">Περίπτωση χρήσης: 4. Προσωπικό ημερολόγιο για καθημερινή καταγραφή για την ζωή του </w:t>
+      </w:r>
+      <w:proofErr w:type="spellStart"/>
+      <w:r>
+        <w:rPr>
+          <w:rFonts w:asciiTheme="minorHAnsi" w:hAnsiTheme="minorHAnsi" w:cstheme="minorHAnsi"/>
           <w:b/>
           <w:bCs/>
           <w:sz w:val="32"/>
           <w:szCs w:val="32"/>
           <w:u w:val="single"/>
         </w:rPr>
+        <w:t>κατοικιδίου</w:t>
+      </w:r>
+      <w:proofErr w:type="spellEnd"/>
+      <w:r>
+        <w:rPr>
+          <w:rFonts w:asciiTheme="minorHAnsi" w:hAnsiTheme="minorHAnsi" w:cstheme="minorHAnsi"/>
+          <w:b/>
+          <w:bCs/>
+          <w:sz w:val="32"/>
+          <w:szCs w:val="32"/>
+          <w:u w:val="single"/>
+        </w:rPr>
+        <w:t>.</w:t>
+      </w:r>
+    </w:p>
+    <w:p>
+      <w:pPr>
+        <w:rPr>
+          <w:rFonts w:ascii="Arial" w:hAnsi="Arial" w:cs="Arial"/>
+          <w:b/>
+          <w:bCs/>
+          <w:sz w:val="32"/>
+          <w:szCs w:val="32"/>
+          <w:u w:val="single"/>
+        </w:rPr>
       </w:pPr>
     </w:p>
     <w:p>
@@ -4796,7 +4925,25 @@
           <w:sz w:val="28"/>
           <w:szCs w:val="28"/>
         </w:rPr>
-        <w:t xml:space="preserve">Ο ιδιοκτήτης του κατοικιδίου θα έχει την δυνατότητα να καταγράφει σε ένα ημερολόγιο ό,τι θελήσει από διάρκεια μιας χορήγησης φαρμάκου, τα εμβόλια του ζώου έως και τα ραντεβού που έχει προγραμματίσει με τους κτηνιάτρους για την ευκολότερη καταγραφή του ιατρικού ιστορικού αλλά και για ό,τι άλλο χρειαστεί να θυμάται. </w:t>
+        <w:t xml:space="preserve">Ο ιδιοκτήτης του </w:t>
+      </w:r>
+      <w:proofErr w:type="spellStart"/>
+      <w:r>
+        <w:rPr>
+          <w:rFonts w:cs="Calibri"/>
+          <w:sz w:val="28"/>
+          <w:szCs w:val="28"/>
+        </w:rPr>
+        <w:t>κατοικιδίου</w:t>
+      </w:r>
+      <w:proofErr w:type="spellEnd"/>
+      <w:r>
+        <w:rPr>
+          <w:rFonts w:cs="Calibri"/>
+          <w:sz w:val="28"/>
+          <w:szCs w:val="28"/>
+        </w:rPr>
+        <w:t xml:space="preserve"> θα έχει την δυνατότητα να καταγράφει σε ένα ημερολόγιο ό,τι θελήσει από διάρκεια μιας χορήγησης φαρμάκου, τα εμβόλια του ζώου έως και τα ραντεβού που έχει προγραμματίσει με τους κτηνιάτρους για την ευκολότερη καταγραφή του ιατρικού ιστορικού αλλά και για ό,τι άλλο χρειαστεί να θυμάται. </w:t>
       </w:r>
     </w:p>
     <w:p>
@@ -5466,14 +5613,25 @@
         <w:autoSpaceDE w:val="0"/>
         <w:spacing w:before="166" w:after="0" w:line="240" w:lineRule="auto"/>
       </w:pPr>
-      <w:r>
-        <w:rPr>
-          <w:b/>
-          <w:bCs/>
-          <w:sz w:val="28"/>
-          <w:szCs w:val="28"/>
-        </w:rPr>
-        <w:t>Actor:</w:t>
+      <w:proofErr w:type="spellStart"/>
+      <w:r>
+        <w:rPr>
+          <w:b/>
+          <w:bCs/>
+          <w:sz w:val="28"/>
+          <w:szCs w:val="28"/>
+        </w:rPr>
+        <w:t>Actor</w:t>
+      </w:r>
+      <w:proofErr w:type="spellEnd"/>
+      <w:r>
+        <w:rPr>
+          <w:b/>
+          <w:bCs/>
+          <w:sz w:val="28"/>
+          <w:szCs w:val="28"/>
+        </w:rPr>
+        <w:t>:</w:t>
       </w:r>
       <w:r>
         <w:rPr>
@@ -5536,7 +5694,23 @@
           <w:sz w:val="28"/>
           <w:szCs w:val="28"/>
         </w:rPr>
-        <w:t xml:space="preserve">Ο επισκέπτης αναζητά αγγελίες που αφορούν υιοθεσία/φιλοξενία κατοικιδίων χρησιμοποιώντας φίλτρα </w:t>
+        <w:t xml:space="preserve">Ο επισκέπτης αναζητά αγγελίες που αφορούν υιοθεσία/φιλοξενία </w:t>
+      </w:r>
+      <w:proofErr w:type="spellStart"/>
+      <w:r>
+        <w:rPr>
+          <w:sz w:val="28"/>
+          <w:szCs w:val="28"/>
+        </w:rPr>
+        <w:t>κατοικιδίων</w:t>
+      </w:r>
+      <w:proofErr w:type="spellEnd"/>
+      <w:r>
+        <w:rPr>
+          <w:sz w:val="28"/>
+          <w:szCs w:val="28"/>
+        </w:rPr>
+        <w:t xml:space="preserve"> χρησιμοποιώντας φίλτρα </w:t>
       </w:r>
       <w:r>
         <w:rPr>
@@ -5544,7 +5718,25 @@
           <w:sz w:val="28"/>
           <w:szCs w:val="28"/>
         </w:rPr>
-        <w:t>όπως είδος κατοικιδίου, περιοχή, ημερομηνία  ανάρτησης</w:t>
+        <w:t xml:space="preserve">όπως είδος </w:t>
+      </w:r>
+      <w:proofErr w:type="spellStart"/>
+      <w:r>
+        <w:rPr>
+          <w:spacing w:val="-5"/>
+          <w:sz w:val="28"/>
+          <w:szCs w:val="28"/>
+        </w:rPr>
+        <w:t>κατοικιδίου</w:t>
+      </w:r>
+      <w:proofErr w:type="spellEnd"/>
+      <w:r>
+        <w:rPr>
+          <w:spacing w:val="-5"/>
+          <w:sz w:val="28"/>
+          <w:szCs w:val="28"/>
+        </w:rPr>
+        <w:t>, περιοχή, ημερομηνία  ανάρτησης</w:t>
       </w:r>
       <w:r>
         <w:rPr>
@@ -6313,14 +6505,25 @@
         <w:spacing w:before="166" w:after="0"/>
         <w:ind w:right="454"/>
       </w:pPr>
-      <w:r>
-        <w:rPr>
-          <w:b/>
-          <w:bCs/>
-          <w:sz w:val="28"/>
-          <w:szCs w:val="28"/>
-        </w:rPr>
-        <w:t>Actor:</w:t>
+      <w:proofErr w:type="spellStart"/>
+      <w:r>
+        <w:rPr>
+          <w:b/>
+          <w:bCs/>
+          <w:sz w:val="28"/>
+          <w:szCs w:val="28"/>
+        </w:rPr>
+        <w:t>Actor</w:t>
+      </w:r>
+      <w:proofErr w:type="spellEnd"/>
+      <w:r>
+        <w:rPr>
+          <w:b/>
+          <w:bCs/>
+          <w:sz w:val="28"/>
+          <w:szCs w:val="28"/>
+        </w:rPr>
+        <w:t>:</w:t>
       </w:r>
       <w:r>
         <w:rPr>
@@ -6391,7 +6594,23 @@
           <w:sz w:val="28"/>
           <w:szCs w:val="28"/>
         </w:rPr>
-        <w:t>Οι χρήστες έχουν τη δυνατότητα να επικοινωνούν μεταξύ τους μέσω chat για την επίλυση διάφορων αποριών που σχετίζονται με την αγγελία.</w:t>
+        <w:t xml:space="preserve">Οι χρήστες έχουν τη δυνατότητα να επικοινωνούν μεταξύ τους μέσω </w:t>
+      </w:r>
+      <w:proofErr w:type="spellStart"/>
+      <w:r>
+        <w:rPr>
+          <w:sz w:val="28"/>
+          <w:szCs w:val="28"/>
+        </w:rPr>
+        <w:t>chat</w:t>
+      </w:r>
+      <w:proofErr w:type="spellEnd"/>
+      <w:r>
+        <w:rPr>
+          <w:sz w:val="28"/>
+          <w:szCs w:val="28"/>
+        </w:rPr>
+        <w:t xml:space="preserve"> για την επίλυση διάφορων αποριών που σχετίζονται με την αγγελία.</w:t>
       </w:r>
     </w:p>
     <w:p>
@@ -7463,15 +7682,27 @@
         </w:rPr>
         <w:t xml:space="preserve"> </w:t>
       </w:r>
-      <w:r>
-        <w:rPr>
-          <w:rFonts w:cs="Calibri"/>
-          <w:b/>
-          <w:bCs/>
-          <w:sz w:val="28"/>
-          <w:szCs w:val="28"/>
-        </w:rPr>
-        <w:t>Actor:</w:t>
+      <w:proofErr w:type="spellStart"/>
+      <w:r>
+        <w:rPr>
+          <w:rFonts w:cs="Calibri"/>
+          <w:b/>
+          <w:bCs/>
+          <w:sz w:val="28"/>
+          <w:szCs w:val="28"/>
+        </w:rPr>
+        <w:t>Actor</w:t>
+      </w:r>
+      <w:proofErr w:type="spellEnd"/>
+      <w:r>
+        <w:rPr>
+          <w:rFonts w:cs="Calibri"/>
+          <w:b/>
+          <w:bCs/>
+          <w:sz w:val="28"/>
+          <w:szCs w:val="28"/>
+        </w:rPr>
+        <w:t>:</w:t>
       </w:r>
       <w:r>
         <w:rPr>
@@ -7827,15 +8058,27 @@
           <w:numId w:val="18"/>
         </w:numPr>
       </w:pPr>
-      <w:r>
-        <w:rPr>
-          <w:rFonts w:cs="Calibri"/>
-          <w:b/>
-          <w:bCs/>
-          <w:sz w:val="28"/>
-          <w:szCs w:val="28"/>
-        </w:rPr>
-        <w:t>Actor:</w:t>
+      <w:proofErr w:type="spellStart"/>
+      <w:r>
+        <w:rPr>
+          <w:rFonts w:cs="Calibri"/>
+          <w:b/>
+          <w:bCs/>
+          <w:sz w:val="28"/>
+          <w:szCs w:val="28"/>
+        </w:rPr>
+        <w:t>Actor</w:t>
+      </w:r>
+      <w:proofErr w:type="spellEnd"/>
+      <w:r>
+        <w:rPr>
+          <w:rFonts w:cs="Calibri"/>
+          <w:b/>
+          <w:bCs/>
+          <w:sz w:val="28"/>
+          <w:szCs w:val="28"/>
+        </w:rPr>
+        <w:t>:</w:t>
       </w:r>
       <w:r>
         <w:rPr>
@@ -8445,14 +8688,25 @@
           <w:szCs w:val="28"/>
         </w:rPr>
       </w:pPr>
-      <w:r>
-        <w:rPr>
-          <w:b/>
-          <w:bCs/>
-          <w:sz w:val="28"/>
-          <w:szCs w:val="28"/>
-        </w:rPr>
-        <w:t>Actor:</w:t>
+      <w:proofErr w:type="spellStart"/>
+      <w:r>
+        <w:rPr>
+          <w:b/>
+          <w:bCs/>
+          <w:sz w:val="28"/>
+          <w:szCs w:val="28"/>
+        </w:rPr>
+        <w:t>Actor</w:t>
+      </w:r>
+      <w:proofErr w:type="spellEnd"/>
+      <w:r>
+        <w:rPr>
+          <w:b/>
+          <w:bCs/>
+          <w:sz w:val="28"/>
+          <w:szCs w:val="28"/>
+        </w:rPr>
+        <w:t>:</w:t>
       </w:r>
       <w:r>
         <w:rPr>
@@ -8527,7 +8781,55 @@
           <w:sz w:val="28"/>
           <w:szCs w:val="28"/>
         </w:rPr>
-        <w:t>1.Ο χρήστης βρίσκεται στη σελίδα Make an Appointment.</w:t>
+        <w:t xml:space="preserve">1.Ο χρήστης βρίσκεται στη σελίδα </w:t>
+      </w:r>
+      <w:proofErr w:type="spellStart"/>
+      <w:r>
+        <w:rPr>
+          <w:sz w:val="28"/>
+          <w:szCs w:val="28"/>
+        </w:rPr>
+        <w:t>Make</w:t>
+      </w:r>
+      <w:proofErr w:type="spellEnd"/>
+      <w:r>
+        <w:rPr>
+          <w:sz w:val="28"/>
+          <w:szCs w:val="28"/>
+        </w:rPr>
+        <w:t xml:space="preserve"> </w:t>
+      </w:r>
+      <w:proofErr w:type="spellStart"/>
+      <w:r>
+        <w:rPr>
+          <w:sz w:val="28"/>
+          <w:szCs w:val="28"/>
+        </w:rPr>
+        <w:t>an</w:t>
+      </w:r>
+      <w:proofErr w:type="spellEnd"/>
+      <w:r>
+        <w:rPr>
+          <w:sz w:val="28"/>
+          <w:szCs w:val="28"/>
+        </w:rPr>
+        <w:t xml:space="preserve"> </w:t>
+      </w:r>
+      <w:proofErr w:type="spellStart"/>
+      <w:r>
+        <w:rPr>
+          <w:sz w:val="28"/>
+          <w:szCs w:val="28"/>
+        </w:rPr>
+        <w:t>Appointment</w:t>
+      </w:r>
+      <w:proofErr w:type="spellEnd"/>
+      <w:r>
+        <w:rPr>
+          <w:sz w:val="28"/>
+          <w:szCs w:val="28"/>
+        </w:rPr>
+        <w:t>.</w:t>
       </w:r>
     </w:p>
     <w:p>
@@ -8546,7 +8848,55 @@
           <w:sz w:val="28"/>
           <w:szCs w:val="28"/>
         </w:rPr>
-        <w:t>2. Ο χρήστης αναζητά ραντεβού με βάση την ημερομηνία στη σελίδα Make an Appointment.</w:t>
+        <w:t xml:space="preserve">2. Ο χρήστης αναζητά ραντεβού με βάση την ημερομηνία στη σελίδα </w:t>
+      </w:r>
+      <w:proofErr w:type="spellStart"/>
+      <w:r>
+        <w:rPr>
+          <w:sz w:val="28"/>
+          <w:szCs w:val="28"/>
+        </w:rPr>
+        <w:t>Make</w:t>
+      </w:r>
+      <w:proofErr w:type="spellEnd"/>
+      <w:r>
+        <w:rPr>
+          <w:sz w:val="28"/>
+          <w:szCs w:val="28"/>
+        </w:rPr>
+        <w:t xml:space="preserve"> </w:t>
+      </w:r>
+      <w:proofErr w:type="spellStart"/>
+      <w:r>
+        <w:rPr>
+          <w:sz w:val="28"/>
+          <w:szCs w:val="28"/>
+        </w:rPr>
+        <w:t>an</w:t>
+      </w:r>
+      <w:proofErr w:type="spellEnd"/>
+      <w:r>
+        <w:rPr>
+          <w:sz w:val="28"/>
+          <w:szCs w:val="28"/>
+        </w:rPr>
+        <w:t xml:space="preserve"> </w:t>
+      </w:r>
+      <w:proofErr w:type="spellStart"/>
+      <w:r>
+        <w:rPr>
+          <w:sz w:val="28"/>
+          <w:szCs w:val="28"/>
+        </w:rPr>
+        <w:t>Appointment</w:t>
+      </w:r>
+      <w:proofErr w:type="spellEnd"/>
+      <w:r>
+        <w:rPr>
+          <w:sz w:val="28"/>
+          <w:szCs w:val="28"/>
+        </w:rPr>
+        <w:t>.</w:t>
       </w:r>
     </w:p>
     <w:p>
@@ -8867,7 +9217,29 @@
           <w:szCs w:val="32"/>
           <w:u w:val="single"/>
         </w:rPr>
-        <w:t>Περίπτωση Χρήσης: 10. Ακύρωση ραντεβού ή Επαναπρογραμματισμός Ραντεβού.</w:t>
+        <w:t xml:space="preserve">Περίπτωση Χρήσης: 10. Ακύρωση ραντεβού ή </w:t>
+      </w:r>
+      <w:proofErr w:type="spellStart"/>
+      <w:r>
+        <w:rPr>
+          <w:b/>
+          <w:bCs/>
+          <w:sz w:val="32"/>
+          <w:szCs w:val="32"/>
+          <w:u w:val="single"/>
+        </w:rPr>
+        <w:t>Επαναπρογραμματισμός</w:t>
+      </w:r>
+      <w:proofErr w:type="spellEnd"/>
+      <w:r>
+        <w:rPr>
+          <w:b/>
+          <w:bCs/>
+          <w:sz w:val="32"/>
+          <w:szCs w:val="32"/>
+          <w:u w:val="single"/>
+        </w:rPr>
+        <w:t xml:space="preserve"> Ραντεβού.</w:t>
       </w:r>
     </w:p>
     <w:p>
@@ -8892,21 +9264,48 @@
           <w:szCs w:val="28"/>
         </w:rPr>
       </w:pPr>
-      <w:r>
-        <w:rPr>
-          <w:b/>
-          <w:bCs/>
-          <w:sz w:val="28"/>
-          <w:szCs w:val="28"/>
-        </w:rPr>
-        <w:t>Actor:</w:t>
-      </w:r>
-      <w:r>
-        <w:rPr>
-          <w:sz w:val="28"/>
-          <w:szCs w:val="28"/>
-        </w:rPr>
-        <w:t xml:space="preserve"> Χρήστης που ενδιαφέρεται να ακυρώσει προγραμματισμένο ραντεβού με κτηνίατρο ή να το επαναπρογραμματίσει μέσω της πλατφόρμας.</w:t>
+      <w:proofErr w:type="spellStart"/>
+      <w:r>
+        <w:rPr>
+          <w:b/>
+          <w:bCs/>
+          <w:sz w:val="28"/>
+          <w:szCs w:val="28"/>
+        </w:rPr>
+        <w:t>Actor</w:t>
+      </w:r>
+      <w:proofErr w:type="spellEnd"/>
+      <w:r>
+        <w:rPr>
+          <w:b/>
+          <w:bCs/>
+          <w:sz w:val="28"/>
+          <w:szCs w:val="28"/>
+        </w:rPr>
+        <w:t>:</w:t>
+      </w:r>
+      <w:r>
+        <w:rPr>
+          <w:sz w:val="28"/>
+          <w:szCs w:val="28"/>
+        </w:rPr>
+        <w:t xml:space="preserve"> Χρήστης που ενδιαφέρεται να ακυρώσει προγραμματισμένο ραντεβού με κτηνίατρο ή να το </w:t>
+      </w:r>
+      <w:proofErr w:type="spellStart"/>
+      <w:r>
+        <w:rPr>
+          <w:sz w:val="28"/>
+          <w:szCs w:val="28"/>
+        </w:rPr>
+        <w:t>επαναπρογραμματίσει</w:t>
+      </w:r>
+      <w:proofErr w:type="spellEnd"/>
+      <w:r>
+        <w:rPr>
+          <w:sz w:val="28"/>
+          <w:szCs w:val="28"/>
+        </w:rPr>
+        <w:t xml:space="preserve"> μέσω της πλατφόρμας.</w:t>
       </w:r>
     </w:p>
     <w:p>
@@ -9014,7 +9413,39 @@
           <w:sz w:val="28"/>
           <w:szCs w:val="28"/>
         </w:rPr>
-        <w:t>Ο χρήστης βρίσκεται στη σελίδα My Appointments.</w:t>
+        <w:t xml:space="preserve">Ο χρήστης βρίσκεται στη σελίδα </w:t>
+      </w:r>
+      <w:proofErr w:type="spellStart"/>
+      <w:r>
+        <w:rPr>
+          <w:sz w:val="28"/>
+          <w:szCs w:val="28"/>
+        </w:rPr>
+        <w:t>My</w:t>
+      </w:r>
+      <w:proofErr w:type="spellEnd"/>
+      <w:r>
+        <w:rPr>
+          <w:sz w:val="28"/>
+          <w:szCs w:val="28"/>
+        </w:rPr>
+        <w:t xml:space="preserve"> </w:t>
+      </w:r>
+      <w:proofErr w:type="spellStart"/>
+      <w:r>
+        <w:rPr>
+          <w:sz w:val="28"/>
+          <w:szCs w:val="28"/>
+        </w:rPr>
+        <w:t>Appointments</w:t>
+      </w:r>
+      <w:proofErr w:type="spellEnd"/>
+      <w:r>
+        <w:rPr>
+          <w:sz w:val="28"/>
+          <w:szCs w:val="28"/>
+        </w:rPr>
+        <w:t>.</w:t>
       </w:r>
     </w:p>
     <w:p>
@@ -9033,7 +9464,39 @@
           <w:sz w:val="28"/>
           <w:szCs w:val="28"/>
         </w:rPr>
-        <w:t>2. Το σύστημα αναζητά στη Βάση Δεδομένων τα επιβεβαιωμένα ραντεβού και τα εμφανίζει στην Οθόνη My Appointments .</w:t>
+        <w:t xml:space="preserve">2. Το σύστημα αναζητά στη Βάση Δεδομένων τα επιβεβαιωμένα ραντεβού και τα εμφανίζει στην Οθόνη </w:t>
+      </w:r>
+      <w:proofErr w:type="spellStart"/>
+      <w:r>
+        <w:rPr>
+          <w:sz w:val="28"/>
+          <w:szCs w:val="28"/>
+        </w:rPr>
+        <w:t>My</w:t>
+      </w:r>
+      <w:proofErr w:type="spellEnd"/>
+      <w:r>
+        <w:rPr>
+          <w:sz w:val="28"/>
+          <w:szCs w:val="28"/>
+        </w:rPr>
+        <w:t xml:space="preserve"> </w:t>
+      </w:r>
+      <w:proofErr w:type="spellStart"/>
+      <w:r>
+        <w:rPr>
+          <w:sz w:val="28"/>
+          <w:szCs w:val="28"/>
+        </w:rPr>
+        <w:t>Appointments</w:t>
+      </w:r>
+      <w:proofErr w:type="spellEnd"/>
+      <w:r>
+        <w:rPr>
+          <w:sz w:val="28"/>
+          <w:szCs w:val="28"/>
+        </w:rPr>
+        <w:t xml:space="preserve"> .</w:t>
       </w:r>
     </w:p>
     <w:p>
@@ -9053,7 +9516,23 @@
           <w:szCs w:val="28"/>
         </w:rPr>
         <w:lastRenderedPageBreak/>
-        <w:t>3. Ο χρήστης επιλέγει το ραντεβού που θέλει να ακυρώσει ή να επαναπρογραμματίσει .</w:t>
+        <w:t xml:space="preserve">3. Ο χρήστης επιλέγει το ραντεβού που θέλει να ακυρώσει ή να </w:t>
+      </w:r>
+      <w:proofErr w:type="spellStart"/>
+      <w:r>
+        <w:rPr>
+          <w:sz w:val="28"/>
+          <w:szCs w:val="28"/>
+        </w:rPr>
+        <w:t>επαναπρογραμματίσει</w:t>
+      </w:r>
+      <w:proofErr w:type="spellEnd"/>
+      <w:r>
+        <w:rPr>
+          <w:sz w:val="28"/>
+          <w:szCs w:val="28"/>
+        </w:rPr>
+        <w:t xml:space="preserve"> .</w:t>
       </w:r>
     </w:p>
     <w:p>
@@ -9091,7 +9570,23 @@
           <w:sz w:val="28"/>
           <w:szCs w:val="28"/>
         </w:rPr>
-        <w:t>5. Το σύστημα ελέγχει αν ο χρήστης επιθυμεί την ακύρωση του ραντεβού του ή απλά τον Επαναπρογραμματισμό του μέσα απ’ την οθόνη επιλογής.</w:t>
+        <w:t xml:space="preserve">5. Το σύστημα ελέγχει αν ο χρήστης επιθυμεί την ακύρωση του ραντεβού του ή απλά τον </w:t>
+      </w:r>
+      <w:proofErr w:type="spellStart"/>
+      <w:r>
+        <w:rPr>
+          <w:sz w:val="28"/>
+          <w:szCs w:val="28"/>
+        </w:rPr>
+        <w:t>Επαναπρογραμματισμό</w:t>
+      </w:r>
+      <w:proofErr w:type="spellEnd"/>
+      <w:r>
+        <w:rPr>
+          <w:sz w:val="28"/>
+          <w:szCs w:val="28"/>
+        </w:rPr>
+        <w:t xml:space="preserve"> του μέσα απ’ την οθόνη επιλογής.</w:t>
       </w:r>
     </w:p>
     <w:p>
@@ -9225,7 +9720,23 @@
           <w:sz w:val="28"/>
           <w:szCs w:val="28"/>
         </w:rPr>
-        <w:t>Αν ο χρήστης επιθυμεί και  Επαναπρογραμματισμό του ραντεβού του.</w:t>
+        <w:t xml:space="preserve">Αν ο χρήστης επιθυμεί και  </w:t>
+      </w:r>
+      <w:proofErr w:type="spellStart"/>
+      <w:r>
+        <w:rPr>
+          <w:sz w:val="28"/>
+          <w:szCs w:val="28"/>
+        </w:rPr>
+        <w:t>Επαναπρογραμματισμό</w:t>
+      </w:r>
+      <w:proofErr w:type="spellEnd"/>
+      <w:r>
+        <w:rPr>
+          <w:sz w:val="28"/>
+          <w:szCs w:val="28"/>
+        </w:rPr>
+        <w:t xml:space="preserve"> του ραντεβού του.</w:t>
       </w:r>
     </w:p>
     <w:p>
